--- a/pdf/syllabi/shaaban_muslim_other.docx
+++ b/pdf/syllabi/shaaban_muslim_other.docx
@@ -3603,7 +3603,21 @@
                 <w:rFonts w:ascii="EB Garamond" w:eastAsia="Times New Roman" w:hAnsi="EB Garamond" w:cs="Times New Roman"/>
                 <w:color w:val="000000"/>
               </w:rPr>
-              <w:t>Listen: “Shehrazade” musical piece by Rimsky Korsakov (in class)</w:t>
+              <w:t>Listen: “</w:t>
+            </w:r>
+            <w:r>
+              <w:rPr>
+                <w:rFonts w:ascii="EB Garamond" w:eastAsia="Times New Roman" w:hAnsi="EB Garamond" w:cs="Times New Roman"/>
+                <w:color w:val="000000"/>
+              </w:rPr>
+              <w:t>Sheherazade</w:t>
+            </w:r>
+            <w:r>
+              <w:rPr>
+                <w:rFonts w:ascii="EB Garamond" w:eastAsia="Times New Roman" w:hAnsi="EB Garamond" w:cs="Times New Roman"/>
+                <w:color w:val="000000"/>
+              </w:rPr>
+              <w:t>” musical piece by Rimsky Korsakov (in class)</w:t>
             </w:r>
           </w:p>
           <w:p>
@@ -10616,6 +10630,11 @@
         <w:docPartUnique/>
       </w:docPartObj>
     </w:sdtPr>
+    <w:sdtEndPr>
+      <w:rPr>
+        <w:rStyle w:val="PageNumber"/>
+      </w:rPr>
+    </w:sdtEndPr>
     <w:sdtContent>
       <w:p>
         <w:pPr>
@@ -10667,6 +10686,11 @@
         <w:docPartUnique/>
       </w:docPartObj>
     </w:sdtPr>
+    <w:sdtEndPr>
+      <w:rPr>
+        <w:rStyle w:val="PageNumber"/>
+      </w:rPr>
+    </w:sdtEndPr>
     <w:sdtContent>
       <w:p>
         <w:pPr>
